--- a/public/assets/resume/Pedram Khoshnevis Resume.docx
+++ b/public/assets/resume/Pedram Khoshnevis Resume.docx
@@ -304,79 +304,7 @@
           <w:color w:val="000000"/>
           <w:sz w:val="20"/>
         </w:rPr>
-        <w:t xml:space="preserve">I have </w:t>
-      </w:r>
-      <w:r>
-        <w:rPr>
-          <w:rFonts w:eastAsia="Georgia" w:cstheme="minorHAnsi"/>
-          <w:color w:val="000000"/>
-          <w:sz w:val="20"/>
-        </w:rPr>
-        <w:t>5</w:t>
-      </w:r>
-      <w:r>
-        <w:rPr>
-          <w:rFonts w:eastAsia="Georgia" w:cstheme="minorHAnsi"/>
-          <w:color w:val="000000"/>
-          <w:sz w:val="20"/>
-        </w:rPr>
-        <w:t xml:space="preserve"> years of </w:t>
-      </w:r>
-      <w:r>
-        <w:rPr>
-          <w:rFonts w:eastAsia="Georgia" w:cstheme="minorHAnsi"/>
-          <w:color w:val="000000"/>
-          <w:sz w:val="20"/>
-        </w:rPr>
-        <w:t xml:space="preserve">professional </w:t>
-      </w:r>
-      <w:r>
-        <w:rPr>
-          <w:rFonts w:eastAsia="Georgia" w:cstheme="minorHAnsi"/>
-          <w:color w:val="000000"/>
-          <w:sz w:val="20"/>
-        </w:rPr>
-        <w:t>programming experience and during this time, I have developed countless programs to solve any challenging problem</w:t>
-      </w:r>
-      <w:r>
-        <w:rPr>
-          <w:rFonts w:eastAsia="Georgia" w:cstheme="minorHAnsi"/>
-          <w:color w:val="000000"/>
-          <w:sz w:val="20"/>
-        </w:rPr>
-        <w:t>s</w:t>
-      </w:r>
-      <w:r>
-        <w:rPr>
-          <w:rFonts w:eastAsia="Georgia" w:cstheme="minorHAnsi"/>
-          <w:color w:val="000000"/>
-          <w:sz w:val="20"/>
-        </w:rPr>
-        <w:t xml:space="preserve"> that I have faced. </w:t>
-      </w:r>
-      <w:r>
-        <w:rPr>
-          <w:rFonts w:eastAsia="Georgia" w:cstheme="minorHAnsi"/>
-          <w:color w:val="000000"/>
-          <w:sz w:val="20"/>
-        </w:rPr>
-        <w:t>I am detail oriented, a quick learner and a team player. In</w:t>
-      </w:r>
-      <w:r>
-        <w:rPr>
-          <w:rFonts w:eastAsia="Georgia" w:cstheme="minorHAnsi"/>
-          <w:color w:val="000000"/>
-          <w:sz w:val="20"/>
-        </w:rPr>
-        <w:t xml:space="preserve"> </w:t>
-      </w:r>
-      <w:r>
-        <w:rPr>
-          <w:rFonts w:eastAsia="Georgia" w:cstheme="minorHAnsi"/>
-          <w:color w:val="000000"/>
-          <w:sz w:val="20"/>
-        </w:rPr>
-        <w:t>regards to programs developed, I pay special attention to ensure that security, integrity, and efficiencies are maintained. My previous work experience has given me knowledge of the proper object-oriented programming practices and the proper usage of synchronous and asynchronous functions. I have experience working with SQL, NoSQL databases, scripting languages, following the Application Programming Interface (API) manuals. My studies in Computer Science with a Minor in Management has familiarized me with Customer Relationship Management (CRM), Enterprise Resource Planning (ERP), Project Management, and Business Analysis. I have an excellent working knowledge of all aspects of computers and Information Technology (IT). This includes software, hardware, networking, distributed systems, and desktop support.</w:t>
+        <w:t>7 years of professional programming experience and during this time, I have developed countless programs and applications to solve the challenging problems I faced. I am a perfectionist, detail-oriented, and capable of leading a team. In regards to the program developed, I pay special attention to ensure that security, integrity, and efficiencies are maintained while creating a harmonious balance in terms of ease-of-use and user-friendliness. My studies in Computer Science and Management has familiarized me with Customer Relationship Management (CRM), Enterprise Resource Planning (ERP), Project Management, and Business Analysis. I prefer long-term projects over short-term projects and have an entrepreneurial mindset.</w:t>
       </w:r>
     </w:p>
     <w:p>
@@ -389,6 +317,8 @@
           <w:sz w:val="20"/>
         </w:rPr>
       </w:pPr>
+      <w:bookmarkStart w:id="0" w:name="_GoBack"/>
+      <w:bookmarkEnd w:id="0"/>
     </w:p>
     <w:p>
       <w:pPr>
@@ -1114,17 +1044,7 @@
           <w:color w:val="000000"/>
           <w:sz w:val="20"/>
         </w:rPr>
-        <w:t>P</w:t>
-      </w:r>
-      <w:bookmarkStart w:id="0" w:name="_GoBack"/>
-      <w:bookmarkEnd w:id="0"/>
-      <w:r>
-        <w:rPr>
-          <w:rFonts w:eastAsia="Georgia" w:cstheme="minorHAnsi"/>
-          <w:color w:val="000000"/>
-          <w:sz w:val="20"/>
-        </w:rPr>
-        <w:t>honeGap</w:t>
+        <w:t>PhoneGap</w:t>
       </w:r>
       <w:r>
         <w:rPr>
@@ -2817,6 +2737,7 @@
           <w:color w:val="000000"/>
           <w:sz w:val="20"/>
         </w:rPr>
+        <w:lastRenderedPageBreak/>
         <w:t xml:space="preserve">Eyelevate: </w:t>
       </w:r>
       <w:r>
@@ -4011,7 +3932,7 @@
     </w:rPrDefault>
     <w:pPrDefault/>
   </w:docDefaults>
-  <w:latentStyles w:defLockedState="0" w:defUIPriority="99" w:defSemiHidden="0" w:defUnhideWhenUsed="0" w:defQFormat="0" w:count="375">
+  <w:latentStyles w:defLockedState="0" w:defUIPriority="99" w:defSemiHidden="0" w:defUnhideWhenUsed="0" w:defQFormat="0" w:count="376">
     <w:lsdException w:name="Normal" w:uiPriority="0" w:qFormat="1"/>
     <w:lsdException w:name="heading 1" w:uiPriority="9" w:qFormat="1"/>
     <w:lsdException w:name="heading 2" w:semiHidden="1" w:uiPriority="9" w:unhideWhenUsed="1" w:qFormat="1"/>
@@ -4117,7 +4038,6 @@
     <w:lsdException w:name="HTML Sample" w:semiHidden="1" w:unhideWhenUsed="1"/>
     <w:lsdException w:name="HTML Typewriter" w:semiHidden="1" w:unhideWhenUsed="1"/>
     <w:lsdException w:name="HTML Variable" w:semiHidden="1" w:unhideWhenUsed="1"/>
-    <w:lsdException w:name="Normal Table" w:semiHidden="1" w:unhideWhenUsed="1"/>
     <w:lsdException w:name="annotation subject" w:semiHidden="1" w:unhideWhenUsed="1"/>
     <w:lsdException w:name="No List" w:semiHidden="1" w:unhideWhenUsed="1"/>
     <w:lsdException w:name="Outline List 1" w:semiHidden="1" w:unhideWhenUsed="1"/>
@@ -4164,10 +4084,8 @@
     <w:lsdException w:name="Table Subtle 2" w:semiHidden="1" w:unhideWhenUsed="1"/>
     <w:lsdException w:name="Table Web 1" w:semiHidden="1" w:unhideWhenUsed="1"/>
     <w:lsdException w:name="Table Web 2" w:semiHidden="1" w:unhideWhenUsed="1"/>
-    <w:lsdException w:name="Table Web 3" w:semiHidden="1" w:unhideWhenUsed="1"/>
     <w:lsdException w:name="Balloon Text" w:semiHidden="1" w:unhideWhenUsed="1"/>
     <w:lsdException w:name="Table Grid" w:uiPriority="39"/>
-    <w:lsdException w:name="Table Theme" w:semiHidden="1" w:unhideWhenUsed="1"/>
     <w:lsdException w:name="Placeholder Text" w:semiHidden="1"/>
     <w:lsdException w:name="No Spacing" w:uiPriority="1" w:qFormat="1"/>
     <w:lsdException w:name="Light Shading" w:uiPriority="60"/>
@@ -4387,6 +4305,7 @@
     <w:lsdException w:name="Smart Hyperlink" w:semiHidden="1" w:unhideWhenUsed="1"/>
     <w:lsdException w:name="Hashtag" w:semiHidden="1" w:unhideWhenUsed="1"/>
     <w:lsdException w:name="Unresolved Mention" w:semiHidden="1" w:unhideWhenUsed="1"/>
+    <w:lsdException w:name="Smart Link" w:semiHidden="1" w:unhideWhenUsed="1"/>
   </w:latentStyles>
   <w:style w:type="paragraph" w:default="1" w:styleId="Normal">
     <w:name w:val="Normal"/>
@@ -4774,7 +4693,7 @@
 </file>
 
 <file path=customXml/itemProps1.xml><?xml version="1.0" encoding="utf-8"?>
-<ds:datastoreItem xmlns:ds="http://schemas.openxmlformats.org/officeDocument/2006/customXml" ds:itemID="{BD5A549F-18F0-4409-886F-5BDB1D85F1B0}">
+<ds:datastoreItem xmlns:ds="http://schemas.openxmlformats.org/officeDocument/2006/customXml" ds:itemID="{201DB7BF-FBD2-4D39-A2EE-7EDFE85003E1}">
   <ds:schemaRefs>
     <ds:schemaRef ds:uri="http://schemas.openxmlformats.org/officeDocument/2006/bibliography"/>
   </ds:schemaRefs>
